--- a/Практика 5/Отчёт 5.docx
+++ b/Практика 5/Отчёт 5.docx
@@ -1,6 +1,6 @@
 
 <file path=word/document.xml><?xml version="1.0" encoding="utf-8"?>
-<w:document xmlns:wpc="http://schemas.microsoft.com/office/word/2010/wordprocessingCanvas" xmlns:cx="http://schemas.microsoft.com/office/drawing/2014/chartex" xmlns:cx1="http://schemas.microsoft.com/office/drawing/2015/9/8/chartex" xmlns:cx2="http://schemas.microsoft.com/office/drawing/2015/10/21/chartex" xmlns:cx3="http://schemas.microsoft.com/office/drawing/2016/5/9/chartex" xmlns:cx4="http://schemas.microsoft.com/office/drawing/2016/5/10/chartex" xmlns:cx5="http://schemas.microsoft.com/office/drawing/2016/5/11/chartex" xmlns:cx6="http://schemas.microsoft.com/office/drawing/2016/5/12/chartex" xmlns:cx7="http://schemas.microsoft.com/office/drawing/2016/5/13/chartex" xmlns:cx8="http://schemas.microsoft.com/office/drawing/2016/5/14/chartex" xmlns:mc="http://schemas.openxmlformats.org/markup-compatibility/2006" xmlns:aink="http://schemas.microsoft.com/office/drawing/2016/ink" xmlns:am3d="http://schemas.microsoft.com/office/drawing/2017/model3d" xmlns:o="urn:schemas-microsoft-com:office:office" xmlns:r="http://schemas.openxmlformats.org/officeDocument/2006/relationships" xmlns:m="http://schemas.openxmlformats.org/officeDocument/2006/math" xmlns:v="urn:schemas-microsoft-com:vml" xmlns:wp14="http://schemas.microsoft.com/office/word/2010/wordprocessingDrawing" xmlns:wp="http://schemas.openxmlformats.org/drawingml/2006/wordprocessingDrawing" xmlns:w10="urn:schemas-microsoft-com:office:word" xmlns:w="http://schemas.openxmlformats.org/wordprocessingml/2006/main" xmlns:w14="http://schemas.microsoft.com/office/word/2010/wordml" xmlns:w15="http://schemas.microsoft.com/office/word/2012/wordml" xmlns:w16cex="http://schemas.microsoft.com/office/word/2018/wordml/cex" xmlns:w16cid="http://schemas.microsoft.com/office/word/2016/wordml/cid" xmlns:w16="http://schemas.microsoft.com/office/word/2018/wordml" xmlns:w16sdtdh="http://schemas.microsoft.com/office/word/2020/wordml/sdtdatahash" xmlns:w16se="http://schemas.microsoft.com/office/word/2015/wordml/symex" xmlns:wpg="http://schemas.microsoft.com/office/word/2010/wordprocessingGroup" xmlns:wpi="http://schemas.microsoft.com/office/word/2010/wordprocessingInk" xmlns:wne="http://schemas.microsoft.com/office/word/2006/wordml" xmlns:wps="http://schemas.microsoft.com/office/word/2010/wordprocessingShape" mc:Ignorable="w14 w15 w16se w16cid w16 w16cex w16sdtdh wp14">
+<w:document xmlns:wpc="http://schemas.microsoft.com/office/word/2010/wordprocessingCanvas" xmlns:cx="http://schemas.microsoft.com/office/drawing/2014/chartex" xmlns:cx1="http://schemas.microsoft.com/office/drawing/2015/9/8/chartex" xmlns:cx2="http://schemas.microsoft.com/office/drawing/2015/10/21/chartex" xmlns:cx3="http://schemas.microsoft.com/office/drawing/2016/5/9/chartex" xmlns:cx4="http://schemas.microsoft.com/office/drawing/2016/5/10/chartex" xmlns:cx5="http://schemas.microsoft.com/office/drawing/2016/5/11/chartex" xmlns:cx6="http://schemas.microsoft.com/office/drawing/2016/5/12/chartex" xmlns:cx7="http://schemas.microsoft.com/office/drawing/2016/5/13/chartex" xmlns:cx8="http://schemas.microsoft.com/office/drawing/2016/5/14/chartex" xmlns:mc="http://schemas.openxmlformats.org/markup-compatibility/2006" xmlns:aink="http://schemas.microsoft.com/office/drawing/2016/ink" xmlns:am3d="http://schemas.microsoft.com/office/drawing/2017/model3d" xmlns:o="urn:schemas-microsoft-com:office:office" xmlns:r="http://schemas.openxmlformats.org/officeDocument/2006/relationships" xmlns:m="http://schemas.openxmlformats.org/officeDocument/2006/math" xmlns:v="urn:schemas-microsoft-com:vml" xmlns:wp14="http://schemas.microsoft.com/office/word/2010/wordprocessingDrawing" xmlns:wp="http://schemas.openxmlformats.org/drawingml/2006/wordprocessingDrawing" xmlns:w10="urn:schemas-microsoft-com:office:word" xmlns:w="http://schemas.openxmlformats.org/wordprocessingml/2006/main" xmlns:w14="http://schemas.microsoft.com/office/word/2010/wordml" xmlns:w15="http://schemas.microsoft.com/office/word/2012/wordml" xmlns:w16cid="http://schemas.microsoft.com/office/word/2016/wordml/cid" xmlns:w16se="http://schemas.microsoft.com/office/word/2015/wordml/symex" xmlns:wpg="http://schemas.microsoft.com/office/word/2010/wordprocessingGroup" xmlns:wpi="http://schemas.microsoft.com/office/word/2010/wordprocessingInk" xmlns:wne="http://schemas.microsoft.com/office/word/2006/wordml" xmlns:wps="http://schemas.microsoft.com/office/word/2010/wordprocessingShape" mc:Ignorable="w14 w15 w16se w16cid wp14">
   <w:body>
     <w:tbl>
       <w:tblPr>
@@ -463,7 +463,7 @@
               </wp:anchor>
             </w:drawing>
           </mc:Choice>
-          <mc:Fallback>
+          <mc:Fallback xmlns:w16sdtdh="http://schemas.microsoft.com/office/word/2020/wordml/sdtdatahash" xmlns:w16="http://schemas.microsoft.com/office/word/2018/wordml" xmlns:w16cex="http://schemas.microsoft.com/office/word/2018/wordml/cex">
             <w:pict>
               <v:shape w14:anchorId="463DD537" id="AutoShape 3" o:spid="_x0000_s1026" style="position:absolute;margin-left:90.9pt;margin-top:250.3pt;width:441pt;height:3.1pt;z-index:-15795200;visibility:visible;mso-wrap-style:square;mso-width-percent:0;mso-height-percent:0;mso-wrap-distance-left:9pt;mso-wrap-distance-top:0;mso-wrap-distance-right:9pt;mso-wrap-distance-bottom:0;mso-position-horizontal:absolute;mso-position-horizontal-relative:page;mso-position-vertical:absolute;mso-position-vertical-relative:page;mso-width-percent:0;mso-height-percent:0;mso-width-relative:page;mso-height-relative:page;v-text-anchor:top" coordsize="8820,62" o:gfxdata="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" path="m8820,l,2,,22,8820,20r,-20xm8820,40l,42,,62,8820,60r,-20xe" fillcolor="black" stroked="f">
                 <v:path arrowok="t" o:connecttype="custom" o:connectlocs="5600700,3178810;0,3180080;0,3192780;5600700,3191510;5600700,3178810;5600700,3204210;0,3205480;0,3218180;5600700,3216910;5600700,3204210" o:connectangles="0,0,0,0,0,0,0,0,0,0"/>
@@ -931,6 +931,8 @@
           <w:sz w:val="20"/>
         </w:rPr>
       </w:pPr>
+      <w:bookmarkStart w:id="0" w:name="_GoBack"/>
+      <w:bookmarkEnd w:id="0"/>
     </w:p>
     <w:p>
       <w:pPr>
@@ -1742,6 +1744,7 @@
               <w:noProof/>
               <w:sz w:val="28"/>
               <w:szCs w:val="28"/>
+              <w:u w:val="none"/>
             </w:rPr>
             <w:t xml:space="preserve">   </w:t>
           </w:r>
@@ -1836,6 +1839,7 @@
               <w:noProof/>
               <w:sz w:val="28"/>
               <w:szCs w:val="28"/>
+              <w:u w:val="none"/>
             </w:rPr>
             <w:t xml:space="preserve">   </w:t>
           </w:r>
@@ -1950,6 +1954,7 @@
               <w:noProof/>
               <w:sz w:val="28"/>
               <w:szCs w:val="28"/>
+              <w:u w:val="none"/>
             </w:rPr>
             <w:t xml:space="preserve">   </w:t>
           </w:r>
@@ -2267,7 +2272,7 @@
           <w:szCs w:val="32"/>
         </w:rPr>
       </w:pPr>
-      <w:bookmarkStart w:id="0" w:name="_Toc118735325"/>
+      <w:bookmarkStart w:id="1" w:name="_Toc118735325"/>
       <w:r>
         <w:rPr>
           <w:sz w:val="32"/>
@@ -2276,7 +2281,7 @@
         <w:lastRenderedPageBreak/>
         <w:t>1 ПОСТАНОВКА ЗАДАЧИ НА ПРАКТИЧЕСКУЮ РАБОТУ</w:t>
       </w:r>
-      <w:bookmarkEnd w:id="0"/>
+      <w:bookmarkEnd w:id="1"/>
     </w:p>
     <w:p>
       <w:pPr>
@@ -2392,7 +2397,7 @@
           <w:szCs w:val="32"/>
         </w:rPr>
       </w:pPr>
-      <w:bookmarkStart w:id="1" w:name="_Toc118735326"/>
+      <w:bookmarkStart w:id="2" w:name="_Toc118735326"/>
       <w:r>
         <w:rPr>
           <w:sz w:val="32"/>
@@ -2401,7 +2406,7 @@
         <w:lastRenderedPageBreak/>
         <w:t>2 ПРОЕКТИРОВАНИЕ И РЕАЛИЗАЦИЯ</w:t>
       </w:r>
-      <w:bookmarkEnd w:id="1"/>
+      <w:bookmarkEnd w:id="2"/>
     </w:p>
     <w:p>
       <w:pPr>
@@ -2411,7 +2416,7 @@
           <w:szCs w:val="28"/>
         </w:rPr>
       </w:pPr>
-      <w:bookmarkStart w:id="2" w:name="_Toc118735327"/>
+      <w:bookmarkStart w:id="3" w:name="_Toc118735327"/>
       <w:r>
         <w:rPr>
           <w:sz w:val="28"/>
@@ -2419,7 +2424,7 @@
         </w:rPr>
         <w:t>2.1 Построение таблицы истинности</w:t>
       </w:r>
-      <w:bookmarkEnd w:id="2"/>
+      <w:bookmarkEnd w:id="3"/>
     </w:p>
     <w:p>
       <w:pPr>
@@ -5495,7 +5500,7 @@
           <w:lang w:val="en-US"/>
         </w:rPr>
       </w:pPr>
-      <w:bookmarkStart w:id="3" w:name="_Toc118735328"/>
+      <w:bookmarkStart w:id="4" w:name="_Toc118735328"/>
       <w:r>
         <w:rPr>
           <w:sz w:val="32"/>
@@ -5503,7 +5508,7 @@
         <w:lastRenderedPageBreak/>
         <w:t>Формулы СДНФ и СКНФ</w:t>
       </w:r>
-      <w:bookmarkEnd w:id="3"/>
+      <w:bookmarkEnd w:id="4"/>
     </w:p>
     <w:p>
       <w:pPr>
@@ -7859,7 +7864,7 @@
           <w:sz w:val="32"/>
         </w:rPr>
       </w:pPr>
-      <w:bookmarkStart w:id="4" w:name="_Toc118735329"/>
+      <w:bookmarkStart w:id="5" w:name="_Toc118735329"/>
       <w:r>
         <w:rPr>
           <w:sz w:val="32"/>
@@ -7867,7 +7872,7 @@
         <w:lastRenderedPageBreak/>
         <w:t>Схемы, реализующие СДНФ и СКНФ в общем логическом базисе</w:t>
       </w:r>
-      <w:bookmarkEnd w:id="4"/>
+      <w:bookmarkEnd w:id="5"/>
     </w:p>
     <w:p>
       <w:pPr>
@@ -8114,7 +8119,7 @@
           <w:szCs w:val="36"/>
         </w:rPr>
       </w:pPr>
-      <w:bookmarkStart w:id="5" w:name="_Toc118735330"/>
+      <w:bookmarkStart w:id="6" w:name="_Toc118735330"/>
       <w:r>
         <w:rPr>
           <w:sz w:val="32"/>
@@ -8123,7 +8128,7 @@
         <w:lastRenderedPageBreak/>
         <w:t>ВЫВОДЫ</w:t>
       </w:r>
-      <w:bookmarkEnd w:id="5"/>
+      <w:bookmarkEnd w:id="6"/>
     </w:p>
     <w:p>
       <w:pPr>
@@ -8183,7 +8188,7 @@
         <w:ind w:left="709" w:right="285"/>
         <w:jc w:val="center"/>
       </w:pPr>
-      <w:bookmarkStart w:id="6" w:name="_Toc118735331"/>
+      <w:bookmarkStart w:id="7" w:name="_Toc118735331"/>
       <w:r>
         <w:rPr>
           <w:sz w:val="32"/>
@@ -8191,7 +8196,7 @@
         <w:lastRenderedPageBreak/>
         <w:t>СПИСОК ИНФОРМАЦИОННЫХ ИСТОЧНИКОВ</w:t>
       </w:r>
-      <w:bookmarkEnd w:id="6"/>
+      <w:bookmarkEnd w:id="7"/>
     </w:p>
     <w:p>
       <w:pPr>
@@ -8288,7 +8293,7 @@
 </file>
 
 <file path=word/endnotes.xml><?xml version="1.0" encoding="utf-8"?>
-<w:endnotes xmlns:wpc="http://schemas.microsoft.com/office/word/2010/wordprocessingCanvas" xmlns:cx="http://schemas.microsoft.com/office/drawing/2014/chartex" xmlns:cx1="http://schemas.microsoft.com/office/drawing/2015/9/8/chartex" xmlns:cx2="http://schemas.microsoft.com/office/drawing/2015/10/21/chartex" xmlns:cx3="http://schemas.microsoft.com/office/drawing/2016/5/9/chartex" xmlns:cx4="http://schemas.microsoft.com/office/drawing/2016/5/10/chartex" xmlns:cx5="http://schemas.microsoft.com/office/drawing/2016/5/11/chartex" xmlns:cx6="http://schemas.microsoft.com/office/drawing/2016/5/12/chartex" xmlns:cx7="http://schemas.microsoft.com/office/drawing/2016/5/13/chartex" xmlns:cx8="http://schemas.microsoft.com/office/drawing/2016/5/14/chartex" xmlns:mc="http://schemas.openxmlformats.org/markup-compatibility/2006" xmlns:aink="http://schemas.microsoft.com/office/drawing/2016/ink" xmlns:am3d="http://schemas.microsoft.com/office/drawing/2017/model3d" xmlns:o="urn:schemas-microsoft-com:office:office" xmlns:r="http://schemas.openxmlformats.org/officeDocument/2006/relationships" xmlns:m="http://schemas.openxmlformats.org/officeDocument/2006/math" xmlns:v="urn:schemas-microsoft-com:vml" xmlns:wp14="http://schemas.microsoft.com/office/word/2010/wordprocessingDrawing" xmlns:wp="http://schemas.openxmlformats.org/drawingml/2006/wordprocessingDrawing" xmlns:w10="urn:schemas-microsoft-com:office:word" xmlns:w="http://schemas.openxmlformats.org/wordprocessingml/2006/main" xmlns:w14="http://schemas.microsoft.com/office/word/2010/wordml" xmlns:w15="http://schemas.microsoft.com/office/word/2012/wordml" xmlns:w16cex="http://schemas.microsoft.com/office/word/2018/wordml/cex" xmlns:w16cid="http://schemas.microsoft.com/office/word/2016/wordml/cid" xmlns:w16="http://schemas.microsoft.com/office/word/2018/wordml" xmlns:w16sdtdh="http://schemas.microsoft.com/office/word/2020/wordml/sdtdatahash" xmlns:w16se="http://schemas.microsoft.com/office/word/2015/wordml/symex" xmlns:wpg="http://schemas.microsoft.com/office/word/2010/wordprocessingGroup" xmlns:wpi="http://schemas.microsoft.com/office/word/2010/wordprocessingInk" xmlns:wne="http://schemas.microsoft.com/office/word/2006/wordml" xmlns:wps="http://schemas.microsoft.com/office/word/2010/wordprocessingShape" mc:Ignorable="w14 w15 w16se w16cid w16 w16cex w16sdtdh wp14">
+<w:endnotes xmlns:wpc="http://schemas.microsoft.com/office/word/2010/wordprocessingCanvas" xmlns:cx="http://schemas.microsoft.com/office/drawing/2014/chartex" xmlns:cx1="http://schemas.microsoft.com/office/drawing/2015/9/8/chartex" xmlns:cx2="http://schemas.microsoft.com/office/drawing/2015/10/21/chartex" xmlns:cx3="http://schemas.microsoft.com/office/drawing/2016/5/9/chartex" xmlns:cx4="http://schemas.microsoft.com/office/drawing/2016/5/10/chartex" xmlns:cx5="http://schemas.microsoft.com/office/drawing/2016/5/11/chartex" xmlns:cx6="http://schemas.microsoft.com/office/drawing/2016/5/12/chartex" xmlns:cx7="http://schemas.microsoft.com/office/drawing/2016/5/13/chartex" xmlns:cx8="http://schemas.microsoft.com/office/drawing/2016/5/14/chartex" xmlns:mc="http://schemas.openxmlformats.org/markup-compatibility/2006" xmlns:aink="http://schemas.microsoft.com/office/drawing/2016/ink" xmlns:am3d="http://schemas.microsoft.com/office/drawing/2017/model3d" xmlns:o="urn:schemas-microsoft-com:office:office" xmlns:r="http://schemas.openxmlformats.org/officeDocument/2006/relationships" xmlns:m="http://schemas.openxmlformats.org/officeDocument/2006/math" xmlns:v="urn:schemas-microsoft-com:vml" xmlns:wp14="http://schemas.microsoft.com/office/word/2010/wordprocessingDrawing" xmlns:wp="http://schemas.openxmlformats.org/drawingml/2006/wordprocessingDrawing" xmlns:w10="urn:schemas-microsoft-com:office:word" xmlns:w="http://schemas.openxmlformats.org/wordprocessingml/2006/main" xmlns:w14="http://schemas.microsoft.com/office/word/2010/wordml" xmlns:w15="http://schemas.microsoft.com/office/word/2012/wordml" xmlns:w16cid="http://schemas.microsoft.com/office/word/2016/wordml/cid" xmlns:w16se="http://schemas.microsoft.com/office/word/2015/wordml/symex" xmlns:wpg="http://schemas.microsoft.com/office/word/2010/wordprocessingGroup" xmlns:wpi="http://schemas.microsoft.com/office/word/2010/wordprocessingInk" xmlns:wne="http://schemas.microsoft.com/office/word/2006/wordml" xmlns:wps="http://schemas.microsoft.com/office/word/2010/wordprocessingShape" mc:Ignorable="w14 w15 w16se w16cid wp14">
   <w:endnote w:type="separator" w:id="-1">
     <w:p>
       <w:r>
@@ -8307,7 +8312,7 @@
 </file>
 
 <file path=word/footer1.xml><?xml version="1.0" encoding="utf-8"?>
-<w:ftr xmlns:wpc="http://schemas.microsoft.com/office/word/2010/wordprocessingCanvas" xmlns:cx="http://schemas.microsoft.com/office/drawing/2014/chartex" xmlns:cx1="http://schemas.microsoft.com/office/drawing/2015/9/8/chartex" xmlns:cx2="http://schemas.microsoft.com/office/drawing/2015/10/21/chartex" xmlns:cx3="http://schemas.microsoft.com/office/drawing/2016/5/9/chartex" xmlns:cx4="http://schemas.microsoft.com/office/drawing/2016/5/10/chartex" xmlns:cx5="http://schemas.microsoft.com/office/drawing/2016/5/11/chartex" xmlns:cx6="http://schemas.microsoft.com/office/drawing/2016/5/12/chartex" xmlns:cx7="http://schemas.microsoft.com/office/drawing/2016/5/13/chartex" xmlns:cx8="http://schemas.microsoft.com/office/drawing/2016/5/14/chartex" xmlns:mc="http://schemas.openxmlformats.org/markup-compatibility/2006" xmlns:aink="http://schemas.microsoft.com/office/drawing/2016/ink" xmlns:am3d="http://schemas.microsoft.com/office/drawing/2017/model3d" xmlns:o="urn:schemas-microsoft-com:office:office" xmlns:r="http://schemas.openxmlformats.org/officeDocument/2006/relationships" xmlns:m="http://schemas.openxmlformats.org/officeDocument/2006/math" xmlns:v="urn:schemas-microsoft-com:vml" xmlns:wp14="http://schemas.microsoft.com/office/word/2010/wordprocessingDrawing" xmlns:wp="http://schemas.openxmlformats.org/drawingml/2006/wordprocessingDrawing" xmlns:w10="urn:schemas-microsoft-com:office:word" xmlns:w="http://schemas.openxmlformats.org/wordprocessingml/2006/main" xmlns:w14="http://schemas.microsoft.com/office/word/2010/wordml" xmlns:w15="http://schemas.microsoft.com/office/word/2012/wordml" xmlns:w16cex="http://schemas.microsoft.com/office/word/2018/wordml/cex" xmlns:w16cid="http://schemas.microsoft.com/office/word/2016/wordml/cid" xmlns:w16="http://schemas.microsoft.com/office/word/2018/wordml" xmlns:w16sdtdh="http://schemas.microsoft.com/office/word/2020/wordml/sdtdatahash" xmlns:w16se="http://schemas.microsoft.com/office/word/2015/wordml/symex" xmlns:wpg="http://schemas.microsoft.com/office/word/2010/wordprocessingGroup" xmlns:wpi="http://schemas.microsoft.com/office/word/2010/wordprocessingInk" xmlns:wne="http://schemas.microsoft.com/office/word/2006/wordml" xmlns:wps="http://schemas.microsoft.com/office/word/2010/wordprocessingShape" mc:Ignorable="w14 w15 w16se w16cid w16 w16cex w16sdtdh wp14">
+<w:ftr xmlns:wpc="http://schemas.microsoft.com/office/word/2010/wordprocessingCanvas" xmlns:cx="http://schemas.microsoft.com/office/drawing/2014/chartex" xmlns:cx1="http://schemas.microsoft.com/office/drawing/2015/9/8/chartex" xmlns:cx2="http://schemas.microsoft.com/office/drawing/2015/10/21/chartex" xmlns:cx3="http://schemas.microsoft.com/office/drawing/2016/5/9/chartex" xmlns:cx4="http://schemas.microsoft.com/office/drawing/2016/5/10/chartex" xmlns:cx5="http://schemas.microsoft.com/office/drawing/2016/5/11/chartex" xmlns:cx6="http://schemas.microsoft.com/office/drawing/2016/5/12/chartex" xmlns:cx7="http://schemas.microsoft.com/office/drawing/2016/5/13/chartex" xmlns:cx8="http://schemas.microsoft.com/office/drawing/2016/5/14/chartex" xmlns:mc="http://schemas.openxmlformats.org/markup-compatibility/2006" xmlns:aink="http://schemas.microsoft.com/office/drawing/2016/ink" xmlns:am3d="http://schemas.microsoft.com/office/drawing/2017/model3d" xmlns:o="urn:schemas-microsoft-com:office:office" xmlns:r="http://schemas.openxmlformats.org/officeDocument/2006/relationships" xmlns:m="http://schemas.openxmlformats.org/officeDocument/2006/math" xmlns:v="urn:schemas-microsoft-com:vml" xmlns:wp14="http://schemas.microsoft.com/office/word/2010/wordprocessingDrawing" xmlns:wp="http://schemas.openxmlformats.org/drawingml/2006/wordprocessingDrawing" xmlns:w10="urn:schemas-microsoft-com:office:word" xmlns:w="http://schemas.openxmlformats.org/wordprocessingml/2006/main" xmlns:w14="http://schemas.microsoft.com/office/word/2010/wordml" xmlns:w15="http://schemas.microsoft.com/office/word/2012/wordml" xmlns:w16cid="http://schemas.microsoft.com/office/word/2016/wordml/cid" xmlns:w16se="http://schemas.microsoft.com/office/word/2015/wordml/symex" xmlns:wpg="http://schemas.microsoft.com/office/word/2010/wordprocessingGroup" xmlns:wpi="http://schemas.microsoft.com/office/word/2010/wordprocessingInk" xmlns:wne="http://schemas.microsoft.com/office/word/2006/wordml" xmlns:wps="http://schemas.microsoft.com/office/word/2010/wordprocessingShape" mc:Ignorable="w14 w15 w16se w16cid wp14">
   <w:sdt>
     <w:sdtPr>
       <w:id w:val="-1328364299"/>
@@ -8373,7 +8378,7 @@
 </file>
 
 <file path=word/footnotes.xml><?xml version="1.0" encoding="utf-8"?>
-<w:footnotes xmlns:wpc="http://schemas.microsoft.com/office/word/2010/wordprocessingCanvas" xmlns:cx="http://schemas.microsoft.com/office/drawing/2014/chartex" xmlns:cx1="http://schemas.microsoft.com/office/drawing/2015/9/8/chartex" xmlns:cx2="http://schemas.microsoft.com/office/drawing/2015/10/21/chartex" xmlns:cx3="http://schemas.microsoft.com/office/drawing/2016/5/9/chartex" xmlns:cx4="http://schemas.microsoft.com/office/drawing/2016/5/10/chartex" xmlns:cx5="http://schemas.microsoft.com/office/drawing/2016/5/11/chartex" xmlns:cx6="http://schemas.microsoft.com/office/drawing/2016/5/12/chartex" xmlns:cx7="http://schemas.microsoft.com/office/drawing/2016/5/13/chartex" xmlns:cx8="http://schemas.microsoft.com/office/drawing/2016/5/14/chartex" xmlns:mc="http://schemas.openxmlformats.org/markup-compatibility/2006" xmlns:aink="http://schemas.microsoft.com/office/drawing/2016/ink" xmlns:am3d="http://schemas.microsoft.com/office/drawing/2017/model3d" xmlns:o="urn:schemas-microsoft-com:office:office" xmlns:r="http://schemas.openxmlformats.org/officeDocument/2006/relationships" xmlns:m="http://schemas.openxmlformats.org/officeDocument/2006/math" xmlns:v="urn:schemas-microsoft-com:vml" xmlns:wp14="http://schemas.microsoft.com/office/word/2010/wordprocessingDrawing" xmlns:wp="http://schemas.openxmlformats.org/drawingml/2006/wordprocessingDrawing" xmlns:w10="urn:schemas-microsoft-com:office:word" xmlns:w="http://schemas.openxmlformats.org/wordprocessingml/2006/main" xmlns:w14="http://schemas.microsoft.com/office/word/2010/wordml" xmlns:w15="http://schemas.microsoft.com/office/word/2012/wordml" xmlns:w16cex="http://schemas.microsoft.com/office/word/2018/wordml/cex" xmlns:w16cid="http://schemas.microsoft.com/office/word/2016/wordml/cid" xmlns:w16="http://schemas.microsoft.com/office/word/2018/wordml" xmlns:w16sdtdh="http://schemas.microsoft.com/office/word/2020/wordml/sdtdatahash" xmlns:w16se="http://schemas.microsoft.com/office/word/2015/wordml/symex" xmlns:wpg="http://schemas.microsoft.com/office/word/2010/wordprocessingGroup" xmlns:wpi="http://schemas.microsoft.com/office/word/2010/wordprocessingInk" xmlns:wne="http://schemas.microsoft.com/office/word/2006/wordml" xmlns:wps="http://schemas.microsoft.com/office/word/2010/wordprocessingShape" mc:Ignorable="w14 w15 w16se w16cid w16 w16cex w16sdtdh wp14">
+<w:footnotes xmlns:wpc="http://schemas.microsoft.com/office/word/2010/wordprocessingCanvas" xmlns:cx="http://schemas.microsoft.com/office/drawing/2014/chartex" xmlns:cx1="http://schemas.microsoft.com/office/drawing/2015/9/8/chartex" xmlns:cx2="http://schemas.microsoft.com/office/drawing/2015/10/21/chartex" xmlns:cx3="http://schemas.microsoft.com/office/drawing/2016/5/9/chartex" xmlns:cx4="http://schemas.microsoft.com/office/drawing/2016/5/10/chartex" xmlns:cx5="http://schemas.microsoft.com/office/drawing/2016/5/11/chartex" xmlns:cx6="http://schemas.microsoft.com/office/drawing/2016/5/12/chartex" xmlns:cx7="http://schemas.microsoft.com/office/drawing/2016/5/13/chartex" xmlns:cx8="http://schemas.microsoft.com/office/drawing/2016/5/14/chartex" xmlns:mc="http://schemas.openxmlformats.org/markup-compatibility/2006" xmlns:aink="http://schemas.microsoft.com/office/drawing/2016/ink" xmlns:am3d="http://schemas.microsoft.com/office/drawing/2017/model3d" xmlns:o="urn:schemas-microsoft-com:office:office" xmlns:r="http://schemas.openxmlformats.org/officeDocument/2006/relationships" xmlns:m="http://schemas.openxmlformats.org/officeDocument/2006/math" xmlns:v="urn:schemas-microsoft-com:vml" xmlns:wp14="http://schemas.microsoft.com/office/word/2010/wordprocessingDrawing" xmlns:wp="http://schemas.openxmlformats.org/drawingml/2006/wordprocessingDrawing" xmlns:w10="urn:schemas-microsoft-com:office:word" xmlns:w="http://schemas.openxmlformats.org/wordprocessingml/2006/main" xmlns:w14="http://schemas.microsoft.com/office/word/2010/wordml" xmlns:w15="http://schemas.microsoft.com/office/word/2012/wordml" xmlns:w16cid="http://schemas.microsoft.com/office/word/2016/wordml/cid" xmlns:w16se="http://schemas.microsoft.com/office/word/2015/wordml/symex" xmlns:wpg="http://schemas.microsoft.com/office/word/2010/wordprocessingGroup" xmlns:wpi="http://schemas.microsoft.com/office/word/2010/wordprocessingInk" xmlns:wne="http://schemas.microsoft.com/office/word/2006/wordml" xmlns:wps="http://schemas.microsoft.com/office/word/2010/wordprocessingShape" mc:Ignorable="w14 w15 w16se w16cid wp14">
   <w:footnote w:type="separator" w:id="-1">
     <w:p>
       <w:r>
@@ -8392,7 +8397,7 @@
 </file>
 
 <file path=word/numbering.xml><?xml version="1.0" encoding="utf-8"?>
-<w:numbering xmlns:wpc="http://schemas.microsoft.com/office/word/2010/wordprocessingCanvas" xmlns:cx="http://schemas.microsoft.com/office/drawing/2014/chartex" xmlns:cx1="http://schemas.microsoft.com/office/drawing/2015/9/8/chartex" xmlns:cx2="http://schemas.microsoft.com/office/drawing/2015/10/21/chartex" xmlns:cx3="http://schemas.microsoft.com/office/drawing/2016/5/9/chartex" xmlns:cx4="http://schemas.microsoft.com/office/drawing/2016/5/10/chartex" xmlns:cx5="http://schemas.microsoft.com/office/drawing/2016/5/11/chartex" xmlns:cx6="http://schemas.microsoft.com/office/drawing/2016/5/12/chartex" xmlns:cx7="http://schemas.microsoft.com/office/drawing/2016/5/13/chartex" xmlns:cx8="http://schemas.microsoft.com/office/drawing/2016/5/14/chartex" xmlns:mc="http://schemas.openxmlformats.org/markup-compatibility/2006" xmlns:aink="http://schemas.microsoft.com/office/drawing/2016/ink" xmlns:am3d="http://schemas.microsoft.com/office/drawing/2017/model3d" xmlns:o="urn:schemas-microsoft-com:office:office" xmlns:r="http://schemas.openxmlformats.org/officeDocument/2006/relationships" xmlns:m="http://schemas.openxmlformats.org/officeDocument/2006/math" xmlns:v="urn:schemas-microsoft-com:vml" xmlns:wp14="http://schemas.microsoft.com/office/word/2010/wordprocessingDrawing" xmlns:wp="http://schemas.openxmlformats.org/drawingml/2006/wordprocessingDrawing" xmlns:w10="urn:schemas-microsoft-com:office:word" xmlns:w="http://schemas.openxmlformats.org/wordprocessingml/2006/main" xmlns:w14="http://schemas.microsoft.com/office/word/2010/wordml" xmlns:w15="http://schemas.microsoft.com/office/word/2012/wordml" xmlns:w16cex="http://schemas.microsoft.com/office/word/2018/wordml/cex" xmlns:w16cid="http://schemas.microsoft.com/office/word/2016/wordml/cid" xmlns:w16="http://schemas.microsoft.com/office/word/2018/wordml" xmlns:w16sdtdh="http://schemas.microsoft.com/office/word/2020/wordml/sdtdatahash" xmlns:w16se="http://schemas.microsoft.com/office/word/2015/wordml/symex" xmlns:wpg="http://schemas.microsoft.com/office/word/2010/wordprocessingGroup" xmlns:wpi="http://schemas.microsoft.com/office/word/2010/wordprocessingInk" xmlns:wne="http://schemas.microsoft.com/office/word/2006/wordml" xmlns:wps="http://schemas.microsoft.com/office/word/2010/wordprocessingShape" mc:Ignorable="w14 w15 w16se w16cid w16 w16cex w16sdtdh wp14">
+<w:numbering xmlns:wpc="http://schemas.microsoft.com/office/word/2010/wordprocessingCanvas" xmlns:cx="http://schemas.microsoft.com/office/drawing/2014/chartex" xmlns:cx1="http://schemas.microsoft.com/office/drawing/2015/9/8/chartex" xmlns:cx2="http://schemas.microsoft.com/office/drawing/2015/10/21/chartex" xmlns:cx3="http://schemas.microsoft.com/office/drawing/2016/5/9/chartex" xmlns:cx4="http://schemas.microsoft.com/office/drawing/2016/5/10/chartex" xmlns:cx5="http://schemas.microsoft.com/office/drawing/2016/5/11/chartex" xmlns:cx6="http://schemas.microsoft.com/office/drawing/2016/5/12/chartex" xmlns:cx7="http://schemas.microsoft.com/office/drawing/2016/5/13/chartex" xmlns:cx8="http://schemas.microsoft.com/office/drawing/2016/5/14/chartex" xmlns:mc="http://schemas.openxmlformats.org/markup-compatibility/2006" xmlns:aink="http://schemas.microsoft.com/office/drawing/2016/ink" xmlns:am3d="http://schemas.microsoft.com/office/drawing/2017/model3d" xmlns:o="urn:schemas-microsoft-com:office:office" xmlns:r="http://schemas.openxmlformats.org/officeDocument/2006/relationships" xmlns:m="http://schemas.openxmlformats.org/officeDocument/2006/math" xmlns:v="urn:schemas-microsoft-com:vml" xmlns:wp14="http://schemas.microsoft.com/office/word/2010/wordprocessingDrawing" xmlns:wp="http://schemas.openxmlformats.org/drawingml/2006/wordprocessingDrawing" xmlns:w10="urn:schemas-microsoft-com:office:word" xmlns:w="http://schemas.openxmlformats.org/wordprocessingml/2006/main" xmlns:w14="http://schemas.microsoft.com/office/word/2010/wordml" xmlns:w15="http://schemas.microsoft.com/office/word/2012/wordml" xmlns:w16cid="http://schemas.microsoft.com/office/word/2016/wordml/cid" xmlns:w16se="http://schemas.microsoft.com/office/word/2015/wordml/symex" xmlns:wpg="http://schemas.microsoft.com/office/word/2010/wordprocessingGroup" xmlns:wpi="http://schemas.microsoft.com/office/word/2010/wordprocessingInk" xmlns:wne="http://schemas.microsoft.com/office/word/2006/wordml" xmlns:wps="http://schemas.microsoft.com/office/word/2010/wordprocessingShape" mc:Ignorable="w14 w15 w16se w16cid wp14">
   <w:abstractNum w:abstractNumId="0" w15:restartNumberingAfterBreak="0">
     <w:nsid w:val="06272554"/>
     <w:multiLevelType w:val="hybridMultilevel"/>
@@ -9157,7 +9162,7 @@
 </file>
 
 <file path=word/styles.xml><?xml version="1.0" encoding="utf-8"?>
-<w:styles xmlns:mc="http://schemas.openxmlformats.org/markup-compatibility/2006" xmlns:r="http://schemas.openxmlformats.org/officeDocument/2006/relationships" xmlns:w="http://schemas.openxmlformats.org/wordprocessingml/2006/main" xmlns:w14="http://schemas.microsoft.com/office/word/2010/wordml" xmlns:w15="http://schemas.microsoft.com/office/word/2012/wordml" xmlns:w16cex="http://schemas.microsoft.com/office/word/2018/wordml/cex" xmlns:w16cid="http://schemas.microsoft.com/office/word/2016/wordml/cid" xmlns:w16="http://schemas.microsoft.com/office/word/2018/wordml" xmlns:w16sdtdh="http://schemas.microsoft.com/office/word/2020/wordml/sdtdatahash" xmlns:w16se="http://schemas.microsoft.com/office/word/2015/wordml/symex" mc:Ignorable="w14 w15 w16se w16cid w16 w16cex w16sdtdh">
+<w:styles xmlns:mc="http://schemas.openxmlformats.org/markup-compatibility/2006" xmlns:r="http://schemas.openxmlformats.org/officeDocument/2006/relationships" xmlns:w="http://schemas.openxmlformats.org/wordprocessingml/2006/main" xmlns:w14="http://schemas.microsoft.com/office/word/2010/wordml" xmlns:w15="http://schemas.microsoft.com/office/word/2012/wordml" xmlns:w16cid="http://schemas.microsoft.com/office/word/2016/wordml/cid" xmlns:w16se="http://schemas.microsoft.com/office/word/2015/wordml/symex" mc:Ignorable="w14 w15 w16se w16cid">
   <w:docDefaults>
     <w:rPrDefault>
       <w:rPr>
@@ -9175,7 +9180,7 @@
       </w:pPr>
     </w:pPrDefault>
   </w:docDefaults>
-  <w:latentStyles w:defLockedState="0" w:defUIPriority="99" w:defSemiHidden="0" w:defUnhideWhenUsed="0" w:defQFormat="0" w:count="376">
+  <w:latentStyles w:defLockedState="0" w:defUIPriority="99" w:defSemiHidden="0" w:defUnhideWhenUsed="0" w:defQFormat="0" w:count="375">
     <w:lsdException w:name="Normal" w:uiPriority="1" w:qFormat="1"/>
     <w:lsdException w:name="heading 1" w:uiPriority="9" w:qFormat="1"/>
     <w:lsdException w:name="heading 2" w:semiHidden="1" w:uiPriority="9" w:unhideWhenUsed="1" w:qFormat="1"/>
@@ -9551,7 +9556,6 @@
     <w:lsdException w:name="Smart Hyperlink" w:semiHidden="1" w:unhideWhenUsed="1"/>
     <w:lsdException w:name="Hashtag" w:semiHidden="1" w:unhideWhenUsed="1"/>
     <w:lsdException w:name="Unresolved Mention" w:semiHidden="1" w:unhideWhenUsed="1"/>
-    <w:lsdException w:name="Smart Link" w:semiHidden="1" w:unhideWhenUsed="1"/>
   </w:latentStyles>
   <w:style w:type="paragraph" w:default="1" w:styleId="a">
     <w:name w:val="Normal"/>
@@ -10124,7 +10128,7 @@
 </file>
 
 <file path=customXml/itemProps1.xml><?xml version="1.0" encoding="utf-8"?>
-<ds:datastoreItem xmlns:ds="http://schemas.openxmlformats.org/officeDocument/2006/customXml" ds:itemID="{9EAA4012-76AF-481C-8425-64B11BCAEBFA}">
+<ds:datastoreItem xmlns:ds="http://schemas.openxmlformats.org/officeDocument/2006/customXml" ds:itemID="{5ABDDBD0-5720-476D-808D-96A7962D3DF4}">
   <ds:schemaRefs>
     <ds:schemaRef ds:uri="http://schemas.openxmlformats.org/officeDocument/2006/bibliography"/>
   </ds:schemaRefs>
